--- a/Assginment4.docx
+++ b/Assginment4.docx
@@ -225,8 +225,6 @@
         </w:rPr>
         <w:t>Use Case:</w:t>
       </w:r>
-      <w:bookmarkStart w:id="0" w:name="_GoBack"/>
-      <w:bookmarkEnd w:id="0"/>
     </w:p>
     <w:p>
       <w:pPr>
@@ -322,245 +320,216 @@
           <w:szCs w:val="40"/>
           <w:lang w:val="en-US" w:eastAsia="zh-CN"/>
         </w:rPr>
-        <w:t>Function Analysis:</w:t>
-      </w:r>
-    </w:p>
-    <w:p>
-      <w:pPr>
-        <w:jc w:val="both"/>
-        <w:rPr>
-          <w:rFonts w:hint="default" w:ascii="Times New Roman" w:hAnsi="Times New Roman" w:cs="Times New Roman"/>
-          <w:b w:val="0"/>
-          <w:bCs w:val="0"/>
-          <w:sz w:val="24"/>
-          <w:szCs w:val="32"/>
-          <w:lang w:val="en-US" w:eastAsia="zh-CN"/>
-        </w:rPr>
-      </w:pPr>
-      <w:r>
-        <w:rPr>
-          <w:rFonts w:hint="default" w:ascii="Times New Roman" w:hAnsi="Times New Roman" w:cs="Times New Roman"/>
-          <w:b w:val="0"/>
-          <w:bCs w:val="0"/>
-          <w:sz w:val="24"/>
-          <w:szCs w:val="32"/>
-          <w:lang w:val="en-US" w:eastAsia="zh-CN"/>
-        </w:rPr>
-        <w:t>This system is a distributed system that supports multi-user communication. There are three server instances listening to ports 8001,8002,8003 respectively, which reflects the scalability and higher availability of a distributed system. Users connect to the servers using TCP and have permission to perform the following functions:</w:t>
-      </w:r>
-    </w:p>
-    <w:p>
-      <w:pPr>
-        <w:ind w:firstLine="420" w:firstLineChars="0"/>
-        <w:jc w:val="both"/>
-        <w:rPr>
-          <w:rFonts w:hint="default" w:ascii="Times New Roman" w:hAnsi="Times New Roman" w:cs="Times New Roman"/>
-          <w:b w:val="0"/>
-          <w:bCs w:val="0"/>
-          <w:sz w:val="24"/>
-          <w:szCs w:val="32"/>
-          <w:lang w:val="en-US" w:eastAsia="zh-CN"/>
-        </w:rPr>
-      </w:pPr>
-      <w:r>
-        <w:rPr>
-          <w:rFonts w:hint="default" w:ascii="Times New Roman" w:hAnsi="Times New Roman" w:cs="Times New Roman"/>
-          <w:b w:val="0"/>
-          <w:bCs w:val="0"/>
-          <w:sz w:val="24"/>
-          <w:szCs w:val="32"/>
-          <w:lang w:val="en-US" w:eastAsia="zh-CN"/>
-        </w:rPr>
-        <w:t>1. Connect to the server via IP address</w:t>
-      </w:r>
-    </w:p>
-    <w:p>
-      <w:pPr>
-        <w:ind w:firstLine="420" w:firstLineChars="0"/>
-        <w:jc w:val="both"/>
-        <w:rPr>
-          <w:rFonts w:hint="default" w:ascii="Times New Roman" w:hAnsi="Times New Roman" w:cs="Times New Roman"/>
-          <w:b w:val="0"/>
-          <w:bCs w:val="0"/>
-          <w:sz w:val="24"/>
-          <w:szCs w:val="32"/>
-          <w:lang w:val="en-US" w:eastAsia="zh-CN"/>
-        </w:rPr>
-      </w:pPr>
-      <w:r>
-        <w:rPr>
-          <w:rFonts w:hint="default" w:ascii="Times New Roman" w:hAnsi="Times New Roman" w:cs="Times New Roman"/>
-          <w:b w:val="0"/>
-          <w:bCs w:val="0"/>
-          <w:sz w:val="24"/>
-          <w:szCs w:val="32"/>
-          <w:lang w:val="en-US" w:eastAsia="zh-CN"/>
-        </w:rPr>
-        <w:t>2. Edit nicknames</w:t>
-      </w:r>
-    </w:p>
-    <w:p>
-      <w:pPr>
-        <w:ind w:firstLine="420" w:firstLineChars="0"/>
-        <w:jc w:val="both"/>
-        <w:rPr>
-          <w:rFonts w:hint="default" w:ascii="Times New Roman" w:hAnsi="Times New Roman" w:cs="Times New Roman"/>
-          <w:b w:val="0"/>
-          <w:bCs w:val="0"/>
-          <w:sz w:val="24"/>
-          <w:szCs w:val="32"/>
-          <w:lang w:val="en-US" w:eastAsia="zh-CN"/>
-        </w:rPr>
-      </w:pPr>
-      <w:r>
-        <w:rPr>
-          <w:rFonts w:hint="default" w:ascii="Times New Roman" w:hAnsi="Times New Roman" w:cs="Times New Roman"/>
-          <w:b w:val="0"/>
-          <w:bCs w:val="0"/>
-          <w:sz w:val="24"/>
-          <w:szCs w:val="32"/>
-          <w:lang w:val="en-US" w:eastAsia="zh-CN"/>
-        </w:rPr>
-        <w:t>3. Select OR create a chat room</w:t>
-      </w:r>
-    </w:p>
-    <w:p>
-      <w:pPr>
-        <w:ind w:firstLine="420" w:firstLineChars="0"/>
-        <w:jc w:val="both"/>
-        <w:rPr>
-          <w:rFonts w:hint="default" w:ascii="Times New Roman" w:hAnsi="Times New Roman" w:cs="Times New Roman"/>
-          <w:b w:val="0"/>
-          <w:bCs w:val="0"/>
-          <w:sz w:val="24"/>
-          <w:szCs w:val="32"/>
-          <w:lang w:val="en-US" w:eastAsia="zh-CN"/>
-        </w:rPr>
-      </w:pPr>
-      <w:r>
-        <w:rPr>
-          <w:rFonts w:hint="default" w:ascii="Times New Roman" w:hAnsi="Times New Roman" w:cs="Times New Roman"/>
-          <w:b w:val="0"/>
-          <w:bCs w:val="0"/>
-          <w:sz w:val="24"/>
-          <w:szCs w:val="32"/>
-          <w:lang w:val="en-US" w:eastAsia="zh-CN"/>
-        </w:rPr>
-        <w:t xml:space="preserve">4. Enter the chat room, chat with that member in a group, send and receive </w:t>
-      </w:r>
-      <w:r>
-        <w:rPr>
-          <w:rFonts w:hint="eastAsia" w:ascii="Times New Roman" w:hAnsi="Times New Roman" w:cs="Times New Roman"/>
-          <w:b w:val="0"/>
-          <w:bCs w:val="0"/>
-          <w:sz w:val="24"/>
-          <w:szCs w:val="32"/>
-          <w:lang w:val="en-US" w:eastAsia="zh-CN"/>
-        </w:rPr>
-        <w:tab/>
-      </w:r>
-      <w:r>
-        <w:rPr>
-          <w:rFonts w:hint="default" w:ascii="Times New Roman" w:hAnsi="Times New Roman" w:cs="Times New Roman"/>
-          <w:b w:val="0"/>
-          <w:bCs w:val="0"/>
-          <w:sz w:val="24"/>
-          <w:szCs w:val="32"/>
-          <w:lang w:val="en-US" w:eastAsia="zh-CN"/>
-        </w:rPr>
-        <w:t>messages.</w:t>
-      </w:r>
-    </w:p>
-    <w:p>
-      <w:pPr>
-        <w:ind w:firstLine="420" w:firstLineChars="0"/>
-        <w:jc w:val="both"/>
-        <w:rPr>
-          <w:rFonts w:hint="default" w:ascii="Times New Roman" w:hAnsi="Times New Roman" w:cs="Times New Roman"/>
-          <w:b w:val="0"/>
-          <w:bCs w:val="0"/>
-          <w:sz w:val="24"/>
-          <w:szCs w:val="32"/>
-          <w:lang w:val="en-US" w:eastAsia="zh-CN"/>
-        </w:rPr>
-      </w:pPr>
-      <w:r>
-        <w:rPr>
-          <w:rFonts w:hint="default" w:ascii="Times New Roman" w:hAnsi="Times New Roman" w:cs="Times New Roman"/>
-          <w:b w:val="0"/>
-          <w:bCs w:val="0"/>
-          <w:sz w:val="24"/>
-          <w:szCs w:val="32"/>
-          <w:lang w:val="en-US" w:eastAsia="zh-CN"/>
-        </w:rPr>
-        <w:t>5. Chat privately with members in the chat room.</w:t>
-      </w:r>
-    </w:p>
-    <w:p>
-      <w:pPr>
-        <w:ind w:firstLine="420" w:firstLineChars="0"/>
-        <w:jc w:val="both"/>
-        <w:rPr>
-          <w:rFonts w:hint="default" w:ascii="Times New Roman" w:hAnsi="Times New Roman" w:cs="Times New Roman"/>
-          <w:b w:val="0"/>
-          <w:bCs w:val="0"/>
-          <w:sz w:val="24"/>
-          <w:szCs w:val="32"/>
-          <w:lang w:val="en-US" w:eastAsia="zh-CN"/>
-        </w:rPr>
-      </w:pPr>
-      <w:r>
-        <w:rPr>
-          <w:rFonts w:hint="default" w:ascii="Times New Roman" w:hAnsi="Times New Roman" w:cs="Times New Roman"/>
-          <w:b w:val="0"/>
-          <w:bCs w:val="0"/>
-          <w:sz w:val="24"/>
-          <w:szCs w:val="32"/>
-          <w:lang w:val="en-US" w:eastAsia="zh-CN"/>
-        </w:rPr>
-        <w:t>6. Exit the chat room and re-select to join.</w:t>
-      </w:r>
-    </w:p>
-    <w:p>
-      <w:pPr>
-        <w:ind w:firstLine="420" w:firstLineChars="0"/>
-        <w:jc w:val="both"/>
-        <w:rPr>
-          <w:rFonts w:hint="default" w:ascii="Times New Roman" w:hAnsi="Times New Roman" w:cs="Times New Roman"/>
-          <w:b w:val="0"/>
-          <w:bCs w:val="0"/>
-          <w:sz w:val="24"/>
-          <w:szCs w:val="32"/>
-          <w:lang w:val="en-US" w:eastAsia="zh-CN"/>
-        </w:rPr>
-      </w:pPr>
-      <w:r>
-        <w:rPr>
-          <w:rFonts w:hint="default" w:ascii="Times New Roman" w:hAnsi="Times New Roman" w:cs="Times New Roman"/>
-          <w:b w:val="0"/>
-          <w:bCs w:val="0"/>
-          <w:sz w:val="24"/>
-          <w:szCs w:val="32"/>
-          <w:lang w:val="en-US" w:eastAsia="zh-CN"/>
-        </w:rPr>
-        <w:t>7. Disconnect from the server.</w:t>
-      </w:r>
-    </w:p>
-    <w:p>
-      <w:pPr>
-        <w:jc w:val="both"/>
-        <w:rPr>
-          <w:rFonts w:hint="default" w:ascii="Times New Roman" w:hAnsi="Times New Roman" w:cs="Times New Roman"/>
-          <w:b w:val="0"/>
-          <w:bCs w:val="0"/>
-          <w:sz w:val="24"/>
-          <w:szCs w:val="32"/>
-          <w:lang w:val="en-US" w:eastAsia="zh-CN"/>
-        </w:rPr>
-      </w:pPr>
-      <w:r>
-        <w:rPr>
-          <w:rFonts w:hint="default" w:ascii="Times New Roman" w:hAnsi="Times New Roman" w:cs="Times New Roman"/>
+        <w:t>Functional Analysis:</w:t>
+      </w:r>
+    </w:p>
+    <w:p>
+      <w:pPr>
+        <w:jc w:val="both"/>
+        <w:rPr>
+          <w:rFonts w:hint="eastAsia" w:ascii="Times New Roman" w:hAnsi="Times New Roman" w:cs="Times New Roman"/>
+          <w:b w:val="0"/>
+          <w:bCs w:val="0"/>
+          <w:sz w:val="24"/>
+          <w:szCs w:val="32"/>
+          <w:lang w:val="en-US" w:eastAsia="zh-CN"/>
+        </w:rPr>
+      </w:pPr>
+      <w:r>
+        <w:rPr>
+          <w:rFonts w:hint="eastAsia" w:ascii="Times New Roman" w:hAnsi="Times New Roman" w:cs="Times New Roman"/>
+          <w:b w:val="0"/>
+          <w:bCs w:val="0"/>
+          <w:sz w:val="24"/>
+          <w:szCs w:val="32"/>
+          <w:lang w:val="en-US" w:eastAsia="zh-CN"/>
+        </w:rPr>
+        <w:t>I have completed the distributed system supporting multi-user communication as per Moodle requirements in this project and fulfilled all the required functionalities. Currently there are three server instances listening on ports 8001, 8002 and 8003, which reflects the scalability and higher availability of the distributed system. Users connect to the server using the TCP protocol and are authorised to perform the following functions:</w:t>
+      </w:r>
+    </w:p>
+    <w:p>
+      <w:pPr>
+        <w:jc w:val="both"/>
+        <w:rPr>
+          <w:rFonts w:hint="eastAsia" w:ascii="Times New Roman" w:hAnsi="Times New Roman" w:cs="Times New Roman"/>
+          <w:b w:val="0"/>
+          <w:bCs w:val="0"/>
+          <w:sz w:val="24"/>
+          <w:szCs w:val="32"/>
+          <w:lang w:val="en-US" w:eastAsia="zh-CN"/>
+        </w:rPr>
+      </w:pPr>
+      <w:r>
+        <w:rPr>
+          <w:rFonts w:hint="eastAsia" w:ascii="Times New Roman" w:hAnsi="Times New Roman" w:cs="Times New Roman"/>
+          <w:b w:val="0"/>
+          <w:bCs w:val="0"/>
+          <w:sz w:val="24"/>
+          <w:szCs w:val="32"/>
+          <w:lang w:val="en-US" w:eastAsia="zh-CN"/>
+        </w:rPr>
+        <w:t>1. connect to the server and display the IP address and port of that connection.</w:t>
+      </w:r>
+    </w:p>
+    <w:p>
+      <w:pPr>
+        <w:jc w:val="both"/>
+        <w:rPr>
+          <w:rFonts w:hint="eastAsia" w:ascii="Times New Roman" w:hAnsi="Times New Roman" w:cs="Times New Roman"/>
+          <w:b w:val="0"/>
+          <w:bCs w:val="0"/>
+          <w:sz w:val="24"/>
+          <w:szCs w:val="32"/>
+          <w:lang w:val="en-US" w:eastAsia="zh-CN"/>
+        </w:rPr>
+      </w:pPr>
+      <w:r>
+        <w:rPr>
+          <w:rFonts w:hint="eastAsia" w:ascii="Times New Roman" w:hAnsi="Times New Roman" w:cs="Times New Roman"/>
+          <w:b w:val="0"/>
+          <w:bCs w:val="0"/>
+          <w:sz w:val="24"/>
+          <w:szCs w:val="32"/>
+          <w:lang w:val="en-US" w:eastAsia="zh-CN"/>
+        </w:rPr>
+        <w:t>2. edit nicknames, which cannot be empty, or they will be prompted to re-enter them.</w:t>
+      </w:r>
+    </w:p>
+    <w:p>
+      <w:pPr>
+        <w:jc w:val="both"/>
+        <w:rPr>
+          <w:rFonts w:hint="eastAsia" w:ascii="Times New Roman" w:hAnsi="Times New Roman" w:cs="Times New Roman"/>
+          <w:b w:val="0"/>
+          <w:bCs w:val="0"/>
+          <w:sz w:val="24"/>
+          <w:szCs w:val="32"/>
+          <w:lang w:val="en-US" w:eastAsia="zh-CN"/>
+        </w:rPr>
+      </w:pPr>
+      <w:r>
+        <w:rPr>
+          <w:rFonts w:hint="eastAsia" w:ascii="Times New Roman" w:hAnsi="Times New Roman" w:cs="Times New Roman"/>
+          <w:b w:val="0"/>
+          <w:bCs w:val="0"/>
+          <w:sz w:val="24"/>
+          <w:szCs w:val="32"/>
+          <w:lang w:val="en-US" w:eastAsia="zh-CN"/>
+        </w:rPr>
+        <w:t>3. the user can select an already existing chat room or create a new one.</w:t>
+      </w:r>
+    </w:p>
+    <w:p>
+      <w:pPr>
+        <w:jc w:val="both"/>
+        <w:rPr>
+          <w:rFonts w:hint="eastAsia" w:ascii="Times New Roman" w:hAnsi="Times New Roman" w:cs="Times New Roman"/>
+          <w:b w:val="0"/>
+          <w:bCs w:val="0"/>
+          <w:sz w:val="24"/>
+          <w:szCs w:val="32"/>
+          <w:lang w:val="en-US" w:eastAsia="zh-CN"/>
+        </w:rPr>
+      </w:pPr>
+      <w:r>
+        <w:rPr>
+          <w:rFonts w:hint="eastAsia" w:ascii="Times New Roman" w:hAnsi="Times New Roman" w:cs="Times New Roman"/>
+          <w:b w:val="0"/>
+          <w:bCs w:val="0"/>
+          <w:sz w:val="24"/>
+          <w:szCs w:val="32"/>
+          <w:lang w:val="en-US" w:eastAsia="zh-CN"/>
+        </w:rPr>
+        <w:t>4. After entering a chat room, users can chat with other members in the group, send and receive messages from the current chat room.</w:t>
+      </w:r>
+    </w:p>
+    <w:p>
+      <w:pPr>
+        <w:jc w:val="both"/>
+        <w:rPr>
+          <w:rFonts w:hint="eastAsia" w:ascii="Times New Roman" w:hAnsi="Times New Roman" w:cs="Times New Roman"/>
+          <w:b w:val="0"/>
+          <w:bCs w:val="0"/>
+          <w:sz w:val="24"/>
+          <w:szCs w:val="32"/>
+          <w:lang w:val="en-US" w:eastAsia="zh-CN"/>
+        </w:rPr>
+      </w:pPr>
+      <w:r>
+        <w:rPr>
+          <w:rFonts w:hint="eastAsia" w:ascii="Times New Roman" w:hAnsi="Times New Roman" w:cs="Times New Roman"/>
+          <w:b w:val="0"/>
+          <w:bCs w:val="0"/>
+          <w:sz w:val="24"/>
+          <w:szCs w:val="32"/>
+          <w:lang w:val="en-US" w:eastAsia="zh-CN"/>
+        </w:rPr>
+        <w:t>5. Users can also chat privately with other members of the chat room, the content of the private chat can only be seen by the target person.</w:t>
+      </w:r>
+    </w:p>
+    <w:p>
+      <w:pPr>
+        <w:jc w:val="both"/>
+        <w:rPr>
+          <w:rFonts w:hint="eastAsia" w:ascii="Times New Roman" w:hAnsi="Times New Roman" w:cs="Times New Roman"/>
+          <w:b w:val="0"/>
+          <w:bCs w:val="0"/>
+          <w:sz w:val="24"/>
+          <w:szCs w:val="32"/>
+          <w:lang w:val="en-US" w:eastAsia="zh-CN"/>
+        </w:rPr>
+      </w:pPr>
+      <w:r>
+        <w:rPr>
+          <w:rFonts w:hint="eastAsia" w:ascii="Times New Roman" w:hAnsi="Times New Roman" w:cs="Times New Roman"/>
+          <w:b w:val="0"/>
+          <w:bCs w:val="0"/>
+          <w:sz w:val="24"/>
+          <w:szCs w:val="32"/>
+          <w:lang w:val="en-US" w:eastAsia="zh-CN"/>
+        </w:rPr>
+        <w:t>6. Users can log out of the chat room and rejoin at any time.</w:t>
+      </w:r>
+    </w:p>
+    <w:p>
+      <w:pPr>
+        <w:jc w:val="both"/>
+        <w:rPr>
+          <w:rFonts w:hint="eastAsia" w:ascii="Times New Roman" w:hAnsi="Times New Roman" w:cs="Times New Roman"/>
+          <w:b w:val="0"/>
+          <w:bCs w:val="0"/>
+          <w:sz w:val="24"/>
+          <w:szCs w:val="32"/>
+          <w:lang w:val="en-US" w:eastAsia="zh-CN"/>
+        </w:rPr>
+      </w:pPr>
+      <w:r>
+        <w:rPr>
+          <w:rFonts w:hint="eastAsia" w:ascii="Times New Roman" w:hAnsi="Times New Roman" w:cs="Times New Roman"/>
+          <w:b w:val="0"/>
+          <w:bCs w:val="0"/>
+          <w:sz w:val="24"/>
+          <w:szCs w:val="32"/>
+          <w:lang w:val="en-US" w:eastAsia="zh-CN"/>
+        </w:rPr>
+        <w:t>7. Users can disconnect from the server by typing "#exit".</w:t>
+      </w:r>
+    </w:p>
+    <w:p>
+      <w:pPr>
+        <w:jc w:val="both"/>
+        <w:rPr>
+          <w:rFonts w:hint="eastAsia" w:ascii="Times New Roman" w:hAnsi="Times New Roman" w:cs="Times New Roman"/>
+          <w:b w:val="0"/>
+          <w:bCs w:val="0"/>
+          <w:sz w:val="24"/>
+          <w:szCs w:val="32"/>
+          <w:lang w:val="en-US" w:eastAsia="zh-CN"/>
+        </w:rPr>
+      </w:pPr>
+      <w:r>
+        <w:rPr>
+          <w:rFonts w:hint="eastAsia" w:ascii="Times New Roman" w:hAnsi="Times New Roman" w:cs="Times New Roman"/>
           <w:b w:val="0"/>
           <w:bCs w:val="0"/>
           <w:sz w:val="24"/>
@@ -572,45 +541,43 @@
     </w:p>
     <w:p>
       <w:pPr>
-        <w:ind w:firstLine="420" w:firstLineChars="0"/>
-        <w:jc w:val="both"/>
-        <w:rPr>
-          <w:rFonts w:hint="default" w:ascii="Times New Roman" w:hAnsi="Times New Roman" w:cs="Times New Roman"/>
-          <w:b w:val="0"/>
-          <w:bCs w:val="0"/>
-          <w:sz w:val="24"/>
-          <w:szCs w:val="32"/>
-          <w:lang w:val="en-US" w:eastAsia="zh-CN"/>
-        </w:rPr>
-      </w:pPr>
-      <w:r>
-        <w:rPr>
-          <w:rFonts w:hint="default" w:ascii="Times New Roman" w:hAnsi="Times New Roman" w:cs="Times New Roman"/>
-          <w:b w:val="0"/>
-          <w:bCs w:val="0"/>
-          <w:sz w:val="24"/>
-          <w:szCs w:val="32"/>
-          <w:lang w:val="en-US" w:eastAsia="zh-CN"/>
-        </w:rPr>
-        <w:t>1. Deliver messages between clients.</w:t>
-      </w:r>
-    </w:p>
-    <w:p>
-      <w:pPr>
-        <w:ind w:firstLine="420" w:firstLineChars="0"/>
-        <w:jc w:val="both"/>
-        <w:rPr>
-          <w:rFonts w:hint="default" w:ascii="Times New Roman" w:hAnsi="Times New Roman" w:cs="Times New Roman"/>
-          <w:b w:val="0"/>
-          <w:bCs w:val="0"/>
-          <w:sz w:val="24"/>
-          <w:szCs w:val="32"/>
-          <w:lang w:val="en-US" w:eastAsia="zh-CN"/>
-        </w:rPr>
-      </w:pPr>
-      <w:r>
-        <w:rPr>
-          <w:rFonts w:hint="default" w:ascii="Times New Roman" w:hAnsi="Times New Roman" w:cs="Times New Roman"/>
+        <w:jc w:val="both"/>
+        <w:rPr>
+          <w:rFonts w:hint="eastAsia" w:ascii="Times New Roman" w:hAnsi="Times New Roman" w:cs="Times New Roman"/>
+          <w:b w:val="0"/>
+          <w:bCs w:val="0"/>
+          <w:sz w:val="24"/>
+          <w:szCs w:val="32"/>
+          <w:lang w:val="en-US" w:eastAsia="zh-CN"/>
+        </w:rPr>
+      </w:pPr>
+      <w:r>
+        <w:rPr>
+          <w:rFonts w:hint="eastAsia" w:ascii="Times New Roman" w:hAnsi="Times New Roman" w:cs="Times New Roman"/>
+          <w:b w:val="0"/>
+          <w:bCs w:val="0"/>
+          <w:sz w:val="24"/>
+          <w:szCs w:val="32"/>
+          <w:lang w:val="en-US" w:eastAsia="zh-CN"/>
+        </w:rPr>
+        <w:t>1. transfer messages between clients.</w:t>
+      </w:r>
+    </w:p>
+    <w:p>
+      <w:pPr>
+        <w:jc w:val="both"/>
+        <w:rPr>
+          <w:rFonts w:hint="eastAsia" w:ascii="Times New Roman" w:hAnsi="Times New Roman" w:cs="Times New Roman"/>
+          <w:b w:val="0"/>
+          <w:bCs w:val="0"/>
+          <w:sz w:val="24"/>
+          <w:szCs w:val="32"/>
+          <w:lang w:val="en-US" w:eastAsia="zh-CN"/>
+        </w:rPr>
+      </w:pPr>
+      <w:r>
+        <w:rPr>
+          <w:rFonts w:hint="eastAsia" w:ascii="Times New Roman" w:hAnsi="Times New Roman" w:cs="Times New Roman"/>
           <w:b w:val="0"/>
           <w:bCs w:val="0"/>
           <w:sz w:val="24"/>
@@ -622,52 +589,50 @@
     </w:p>
     <w:p>
       <w:pPr>
-        <w:ind w:firstLine="420" w:firstLineChars="0"/>
-        <w:jc w:val="both"/>
-        <w:rPr>
-          <w:rFonts w:hint="default" w:ascii="Times New Roman" w:hAnsi="Times New Roman" w:cs="Times New Roman"/>
-          <w:b w:val="0"/>
-          <w:bCs w:val="0"/>
-          <w:sz w:val="24"/>
-          <w:szCs w:val="32"/>
-          <w:lang w:val="en-US" w:eastAsia="zh-CN"/>
-        </w:rPr>
-      </w:pPr>
-      <w:r>
-        <w:rPr>
-          <w:rFonts w:hint="default" w:ascii="Times New Roman" w:hAnsi="Times New Roman" w:cs="Times New Roman"/>
-          <w:b w:val="0"/>
-          <w:bCs w:val="0"/>
-          <w:sz w:val="24"/>
-          <w:szCs w:val="32"/>
-          <w:lang w:val="en-US" w:eastAsia="zh-CN"/>
-        </w:rPr>
-        <w:t>3. Performs exception handling.</w:t>
-      </w:r>
-    </w:p>
-    <w:p>
-      <w:pPr>
-        <w:ind w:firstLine="420" w:firstLineChars="0"/>
-        <w:jc w:val="both"/>
-        <w:rPr>
-          <w:rFonts w:hint="default" w:ascii="Times New Roman" w:hAnsi="Times New Roman" w:cs="Times New Roman"/>
-          <w:b w:val="0"/>
-          <w:bCs w:val="0"/>
-          <w:sz w:val="24"/>
-          <w:szCs w:val="32"/>
-          <w:lang w:val="en-US" w:eastAsia="zh-CN"/>
-        </w:rPr>
-      </w:pPr>
-      <w:r>
-        <w:rPr>
-          <w:rFonts w:hint="default" w:ascii="Times New Roman" w:hAnsi="Times New Roman" w:cs="Times New Roman"/>
-          <w:b w:val="0"/>
-          <w:bCs w:val="0"/>
-          <w:sz w:val="24"/>
-          <w:szCs w:val="32"/>
-          <w:lang w:val="en-US" w:eastAsia="zh-CN"/>
-        </w:rPr>
-        <w:t>4. Understand client operation.</w:t>
+        <w:jc w:val="both"/>
+        <w:rPr>
+          <w:rFonts w:hint="eastAsia" w:ascii="Times New Roman" w:hAnsi="Times New Roman" w:cs="Times New Roman"/>
+          <w:b w:val="0"/>
+          <w:bCs w:val="0"/>
+          <w:sz w:val="24"/>
+          <w:szCs w:val="32"/>
+          <w:lang w:val="en-US" w:eastAsia="zh-CN"/>
+        </w:rPr>
+      </w:pPr>
+      <w:r>
+        <w:rPr>
+          <w:rFonts w:hint="eastAsia" w:ascii="Times New Roman" w:hAnsi="Times New Roman" w:cs="Times New Roman"/>
+          <w:b w:val="0"/>
+          <w:bCs w:val="0"/>
+          <w:sz w:val="24"/>
+          <w:szCs w:val="32"/>
+          <w:lang w:val="en-US" w:eastAsia="zh-CN"/>
+        </w:rPr>
+        <w:t>3. performs exception handling</w:t>
+      </w:r>
+    </w:p>
+    <w:p>
+      <w:pPr>
+        <w:jc w:val="both"/>
+        <w:rPr>
+          <w:rFonts w:hint="eastAsia" w:ascii="Times New Roman" w:hAnsi="Times New Roman" w:cs="Times New Roman"/>
+          <w:b w:val="0"/>
+          <w:bCs w:val="0"/>
+          <w:sz w:val="24"/>
+          <w:szCs w:val="32"/>
+          <w:lang w:val="en-US" w:eastAsia="zh-CN"/>
+        </w:rPr>
+      </w:pPr>
+      <w:r>
+        <w:rPr>
+          <w:rFonts w:hint="eastAsia" w:ascii="Times New Roman" w:hAnsi="Times New Roman" w:cs="Times New Roman"/>
+          <w:b w:val="0"/>
+          <w:bCs w:val="0"/>
+          <w:sz w:val="24"/>
+          <w:szCs w:val="32"/>
+          <w:lang w:val="en-US" w:eastAsia="zh-CN"/>
+        </w:rPr>
+        <w:t>4. understands client operations, such as receiving information about user disconnections.</w:t>
       </w:r>
     </w:p>
     <w:p>
@@ -715,93 +680,80 @@
           <w:szCs w:val="32"/>
           <w:lang w:val="en-US" w:eastAsia="zh-CN"/>
         </w:rPr>
-        <w:t>1. Subject to physical constraints, use different ports to emulate servers in different physical locations and can be easily scaled. Users randomly connect to available ports, which improves the load capacity of the system and ensures load balancing on each port to a certain extent.</w:t>
-      </w:r>
-    </w:p>
-    <w:p>
-      <w:pPr>
-        <w:jc w:val="both"/>
-        <w:rPr>
-          <w:rFonts w:hint="default" w:ascii="Times New Roman" w:hAnsi="Times New Roman" w:cs="Times New Roman"/>
-          <w:b w:val="0"/>
-          <w:bCs w:val="0"/>
-          <w:sz w:val="24"/>
-          <w:szCs w:val="32"/>
-          <w:lang w:val="en-US" w:eastAsia="zh-CN"/>
-        </w:rPr>
-      </w:pPr>
-      <w:r>
-        <w:rPr>
-          <w:rFonts w:hint="default" w:ascii="Times New Roman" w:hAnsi="Times New Roman" w:cs="Times New Roman"/>
-          <w:b w:val="0"/>
-          <w:bCs w:val="0"/>
-          <w:sz w:val="24"/>
-          <w:szCs w:val="32"/>
-          <w:lang w:val="en-US" w:eastAsia="zh-CN"/>
-        </w:rPr>
-        <w:t>2. Clients listening on different ports can still communicate and share information across ports.</w:t>
-      </w:r>
-    </w:p>
-    <w:p>
-      <w:pPr>
-        <w:jc w:val="both"/>
-        <w:rPr>
-          <w:rFonts w:hint="default" w:ascii="Times New Roman" w:hAnsi="Times New Roman" w:cs="Times New Roman"/>
-          <w:b w:val="0"/>
-          <w:bCs w:val="0"/>
-          <w:sz w:val="24"/>
-          <w:szCs w:val="32"/>
-          <w:lang w:val="en-US" w:eastAsia="zh-CN"/>
-        </w:rPr>
-      </w:pPr>
-      <w:r>
-        <w:rPr>
-          <w:rFonts w:hint="default" w:ascii="Times New Roman" w:hAnsi="Times New Roman" w:cs="Times New Roman"/>
-          <w:b w:val="0"/>
-          <w:bCs w:val="0"/>
-          <w:sz w:val="24"/>
-          <w:szCs w:val="32"/>
-          <w:lang w:val="en-US" w:eastAsia="zh-CN"/>
-        </w:rPr>
-        <w:t>3. The system provides high concurrency, users can use the functions at the same time without being affected.</w:t>
-      </w:r>
-    </w:p>
-    <w:p>
-      <w:pPr>
-        <w:jc w:val="both"/>
-        <w:rPr>
-          <w:rFonts w:hint="default" w:ascii="Times New Roman" w:hAnsi="Times New Roman" w:cs="Times New Roman"/>
-          <w:b w:val="0"/>
-          <w:bCs w:val="0"/>
-          <w:sz w:val="24"/>
-          <w:szCs w:val="32"/>
-          <w:lang w:val="en-US" w:eastAsia="zh-CN"/>
-        </w:rPr>
-      </w:pPr>
-      <w:r>
-        <w:rPr>
-          <w:rFonts w:hint="default" w:ascii="Times New Roman" w:hAnsi="Times New Roman" w:cs="Times New Roman"/>
-          <w:b w:val="0"/>
-          <w:bCs w:val="0"/>
-          <w:sz w:val="24"/>
-          <w:szCs w:val="32"/>
-          <w:lang w:val="en-US" w:eastAsia="zh-CN"/>
-        </w:rPr>
-        <w:t>4. The system can track logs to understand the client's communication, and will not cause the entire system to crash due to anomalies, and can give the appropriate error messages.</w:t>
-      </w:r>
-    </w:p>
-    <w:p>
-      <w:pPr>
-        <w:jc w:val="both"/>
-        <w:rPr>
-          <w:rFonts w:hint="default" w:ascii="Times New Roman" w:hAnsi="Times New Roman" w:cs="Times New Roman"/>
-          <w:b w:val="0"/>
-          <w:bCs w:val="0"/>
-          <w:sz w:val="24"/>
-          <w:szCs w:val="32"/>
-          <w:lang w:val="en-US" w:eastAsia="zh-CN"/>
-        </w:rPr>
-      </w:pPr>
+        <w:t>1. Due to physical constraints, I can only simulate servers in different physical locations by using different ports, which also demonstrates its easy scalability. Users randomly connect to available ports after starting a client, thus increasing the load capacity of the system and ensuring, to some extent, that the load on each port is relatively balanced.</w:t>
+      </w:r>
+    </w:p>
+    <w:p>
+      <w:pPr>
+        <w:jc w:val="both"/>
+        <w:rPr>
+          <w:rFonts w:hint="default" w:ascii="Times New Roman" w:hAnsi="Times New Roman" w:cs="Times New Roman"/>
+          <w:b w:val="0"/>
+          <w:bCs w:val="0"/>
+          <w:sz w:val="24"/>
+          <w:szCs w:val="32"/>
+          <w:lang w:val="en-US" w:eastAsia="zh-CN"/>
+        </w:rPr>
+      </w:pPr>
+      <w:r>
+        <w:rPr>
+          <w:rFonts w:hint="default" w:ascii="Times New Roman" w:hAnsi="Times New Roman" w:cs="Times New Roman"/>
+          <w:b w:val="0"/>
+          <w:bCs w:val="0"/>
+          <w:sz w:val="24"/>
+          <w:szCs w:val="32"/>
+          <w:lang w:val="en-US" w:eastAsia="zh-CN"/>
+        </w:rPr>
+        <w:t>2. Clients connected to different ports can still communicate and share information across ports.</w:t>
+      </w:r>
+    </w:p>
+    <w:p>
+      <w:pPr>
+        <w:jc w:val="both"/>
+        <w:rPr>
+          <w:rFonts w:hint="default" w:ascii="Times New Roman" w:hAnsi="Times New Roman" w:cs="Times New Roman"/>
+          <w:b w:val="0"/>
+          <w:bCs w:val="0"/>
+          <w:sz w:val="24"/>
+          <w:szCs w:val="32"/>
+          <w:lang w:val="en-US" w:eastAsia="zh-CN"/>
+        </w:rPr>
+      </w:pPr>
+      <w:r>
+        <w:rPr>
+          <w:rFonts w:hint="default" w:ascii="Times New Roman" w:hAnsi="Times New Roman" w:cs="Times New Roman"/>
+          <w:b w:val="0"/>
+          <w:bCs w:val="0"/>
+          <w:sz w:val="24"/>
+          <w:szCs w:val="32"/>
+          <w:lang w:val="en-US" w:eastAsia="zh-CN"/>
+        </w:rPr>
+        <w:t>3. The system provides high concurrency so that multiple users can start connections, edit nicknames, and send and receive messages at the same time without being affected.</w:t>
+      </w:r>
+    </w:p>
+    <w:p>
+      <w:pPr>
+        <w:jc w:val="both"/>
+        <w:rPr>
+          <w:rFonts w:hint="default" w:ascii="Times New Roman" w:hAnsi="Times New Roman" w:cs="Times New Roman"/>
+          <w:b w:val="0"/>
+          <w:bCs w:val="0"/>
+          <w:sz w:val="24"/>
+          <w:szCs w:val="32"/>
+          <w:lang w:val="en-US" w:eastAsia="zh-CN"/>
+        </w:rPr>
+      </w:pPr>
+      <w:r>
+        <w:rPr>
+          <w:rFonts w:hint="default" w:ascii="Times New Roman" w:hAnsi="Times New Roman" w:cs="Times New Roman"/>
+          <w:b w:val="0"/>
+          <w:bCs w:val="0"/>
+          <w:sz w:val="24"/>
+          <w:szCs w:val="32"/>
+          <w:lang w:val="en-US" w:eastAsia="zh-CN"/>
+        </w:rPr>
+        <w:t>4. the system can track logs to understand the client's communication situation, will not cause the whole system to crash due to abnormal situations, and can also feedback the corresponding error messages.</w:t>
+      </w:r>
     </w:p>
     <w:p>
       <w:pPr>
@@ -848,174 +800,174 @@
           <w:szCs w:val="32"/>
           <w:lang w:val="en-US" w:eastAsia="zh-CN"/>
         </w:rPr>
-        <w:t>1. The client enjoys transparency of access and transparency of location distribution. The client does not need to know how the server of the chat room is deployed and developed, or in what physical location the local functionality is distributed; the client only needs to interact with the functionality at the user interface to use the system. Users are randomly assigned to different ports without being affected, hiding the distributed nature.</w:t>
-      </w:r>
-    </w:p>
-    <w:p>
-      <w:pPr>
-        <w:jc w:val="both"/>
-        <w:rPr>
-          <w:rFonts w:hint="default" w:ascii="Times New Roman" w:hAnsi="Times New Roman" w:cs="Times New Roman"/>
-          <w:b w:val="0"/>
-          <w:bCs w:val="0"/>
-          <w:sz w:val="24"/>
-          <w:szCs w:val="32"/>
-          <w:lang w:val="en-US" w:eastAsia="zh-CN"/>
-        </w:rPr>
-      </w:pPr>
-      <w:r>
-        <w:rPr>
-          <w:rFonts w:hint="default" w:ascii="Times New Roman" w:hAnsi="Times New Roman" w:cs="Times New Roman"/>
-          <w:b w:val="0"/>
-          <w:bCs w:val="0"/>
-          <w:sz w:val="24"/>
-          <w:szCs w:val="32"/>
-          <w:lang w:val="en-US" w:eastAsia="zh-CN"/>
-        </w:rPr>
-        <w:t>2. When a client has an exception, such as a user forcibly terminating a connection to the server or not following the rules for communication, the error will not affect the normal operation of the server or other clients.</w:t>
-      </w:r>
-    </w:p>
-    <w:p>
-      <w:pPr>
-        <w:jc w:val="both"/>
-        <w:rPr>
-          <w:rFonts w:hint="default" w:ascii="Times New Roman" w:hAnsi="Times New Roman" w:cs="Times New Roman"/>
-          <w:b w:val="0"/>
-          <w:bCs w:val="0"/>
-          <w:sz w:val="24"/>
-          <w:szCs w:val="32"/>
-          <w:lang w:val="en-US" w:eastAsia="zh-CN"/>
-        </w:rPr>
-      </w:pPr>
-      <w:r>
-        <w:rPr>
-          <w:rFonts w:hint="default" w:ascii="Times New Roman" w:hAnsi="Times New Roman" w:cs="Times New Roman"/>
-          <w:b w:val="0"/>
-          <w:bCs w:val="0"/>
-          <w:sz w:val="24"/>
-          <w:szCs w:val="32"/>
-          <w:lang w:val="en-US" w:eastAsia="zh-CN"/>
-        </w:rPr>
-        <w:t>3. Chat rooms, nicknames and other information can be created on the client side without affecting the normal use of other users.</w:t>
-      </w:r>
-    </w:p>
-    <w:p>
-      <w:pPr>
-        <w:jc w:val="both"/>
-        <w:rPr>
-          <w:rFonts w:hint="default" w:ascii="Times New Roman" w:hAnsi="Times New Roman" w:cs="Times New Roman"/>
-          <w:b w:val="0"/>
-          <w:bCs w:val="0"/>
-          <w:sz w:val="24"/>
-          <w:szCs w:val="32"/>
-          <w:lang w:val="en-US" w:eastAsia="zh-CN"/>
-        </w:rPr>
-      </w:pPr>
-    </w:p>
-    <w:p>
-      <w:pPr>
-        <w:jc w:val="both"/>
-        <w:rPr>
-          <w:rFonts w:hint="default" w:ascii="Times New Roman" w:hAnsi="Times New Roman" w:cs="Times New Roman"/>
-          <w:b/>
-          <w:bCs/>
-          <w:sz w:val="24"/>
-          <w:szCs w:val="32"/>
-          <w:lang w:val="en-US" w:eastAsia="zh-CN"/>
-        </w:rPr>
-      </w:pPr>
-      <w:r>
-        <w:rPr>
-          <w:rFonts w:hint="default" w:ascii="Times New Roman" w:hAnsi="Times New Roman" w:cs="Times New Roman"/>
-          <w:b/>
-          <w:bCs/>
-          <w:sz w:val="24"/>
-          <w:szCs w:val="32"/>
-          <w:lang w:val="en-US" w:eastAsia="zh-CN"/>
-        </w:rPr>
-        <w:t>Scalability:</w:t>
-      </w:r>
-    </w:p>
-    <w:p>
-      <w:pPr>
-        <w:jc w:val="both"/>
-        <w:rPr>
-          <w:rFonts w:hint="default" w:ascii="Times New Roman" w:hAnsi="Times New Roman" w:cs="Times New Roman"/>
-          <w:b w:val="0"/>
-          <w:bCs w:val="0"/>
-          <w:sz w:val="24"/>
-          <w:szCs w:val="32"/>
-          <w:lang w:val="en-US" w:eastAsia="zh-CN"/>
-        </w:rPr>
-      </w:pPr>
-      <w:r>
-        <w:rPr>
-          <w:rFonts w:hint="default" w:ascii="Times New Roman" w:hAnsi="Times New Roman" w:cs="Times New Roman"/>
-          <w:b w:val="0"/>
-          <w:bCs w:val="0"/>
-          <w:sz w:val="24"/>
-          <w:szCs w:val="32"/>
-          <w:lang w:val="en-US" w:eastAsia="zh-CN"/>
-        </w:rPr>
-        <w:t>1. The system can easily expand more available ports to support the use of more clients, strengthen the load capacity of the server, and prevent overloading of individual ports.</w:t>
-      </w:r>
-    </w:p>
-    <w:p>
-      <w:pPr>
-        <w:jc w:val="both"/>
-        <w:rPr>
-          <w:rFonts w:hint="default" w:ascii="Times New Roman" w:hAnsi="Times New Roman" w:cs="Times New Roman"/>
-          <w:b w:val="0"/>
-          <w:bCs w:val="0"/>
-          <w:sz w:val="24"/>
-          <w:szCs w:val="32"/>
-          <w:lang w:val="en-US" w:eastAsia="zh-CN"/>
-        </w:rPr>
-      </w:pPr>
-      <w:r>
-        <w:rPr>
-          <w:rFonts w:hint="default" w:ascii="Times New Roman" w:hAnsi="Times New Roman" w:cs="Times New Roman"/>
-          <w:b w:val="0"/>
-          <w:bCs w:val="0"/>
-          <w:sz w:val="24"/>
-          <w:szCs w:val="32"/>
-          <w:lang w:val="en-US" w:eastAsia="zh-CN"/>
-        </w:rPr>
-        <w:t>2. Chat rooms can be added and created at will to support concurrent communication across multiple chat rooms.</w:t>
-      </w:r>
-    </w:p>
-    <w:p>
-      <w:pPr>
-        <w:jc w:val="both"/>
-        <w:rPr>
-          <w:rFonts w:hint="default" w:ascii="Times New Roman" w:hAnsi="Times New Roman" w:cs="Times New Roman"/>
-          <w:b w:val="0"/>
-          <w:bCs w:val="0"/>
-          <w:sz w:val="24"/>
-          <w:szCs w:val="32"/>
-          <w:lang w:val="en-US" w:eastAsia="zh-CN"/>
-        </w:rPr>
-      </w:pPr>
-    </w:p>
-    <w:p>
-      <w:pPr>
-        <w:jc w:val="both"/>
-        <w:rPr>
-          <w:rFonts w:hint="default" w:ascii="Times New Roman" w:hAnsi="Times New Roman" w:cs="Times New Roman"/>
-          <w:b/>
-          <w:bCs/>
-          <w:sz w:val="24"/>
-          <w:szCs w:val="32"/>
-          <w:lang w:val="en-US" w:eastAsia="zh-CN"/>
-        </w:rPr>
-      </w:pPr>
-      <w:r>
-        <w:rPr>
-          <w:rFonts w:hint="default" w:ascii="Times New Roman" w:hAnsi="Times New Roman" w:cs="Times New Roman"/>
-          <w:b/>
-          <w:bCs/>
-          <w:sz w:val="24"/>
-          <w:szCs w:val="32"/>
+        <w:t>1. 1. The client is primarily able to demonstrate transparency of access and location distribution because the user does not need to know how the chat room server was deployed and developed, or in which physical location the local functionality is distributed, and whether it is running locally or on a remote server; the user only needs to interact with the functionality at the user interface in order to use the system. Users are randomly assigned to different ports without being affected. This is of no concern to the user and therefore hides the distributed nature of the system.</w:t>
+      </w:r>
+    </w:p>
+    <w:p>
+      <w:pPr>
+        <w:jc w:val="both"/>
+        <w:rPr>
+          <w:rFonts w:hint="default" w:ascii="Times New Roman" w:hAnsi="Times New Roman" w:cs="Times New Roman"/>
+          <w:b w:val="0"/>
+          <w:bCs w:val="0"/>
+          <w:sz w:val="24"/>
+          <w:szCs w:val="32"/>
+          <w:lang w:val="en-US" w:eastAsia="zh-CN"/>
+        </w:rPr>
+      </w:pPr>
+      <w:r>
+        <w:rPr>
+          <w:rFonts w:hint="default" w:ascii="Times New Roman" w:hAnsi="Times New Roman" w:cs="Times New Roman"/>
+          <w:b w:val="0"/>
+          <w:bCs w:val="0"/>
+          <w:sz w:val="24"/>
+          <w:szCs w:val="32"/>
+          <w:lang w:val="en-US" w:eastAsia="zh-CN"/>
+        </w:rPr>
+        <w:t>2. when a client has an exception or error, such as a user forcibly terminating a connection to the server or not complying with the communication rules, the error will not affect the normal operation of the server or other clients, and the server can determine what problems have occurred based on the type of error message, so that it can be maintained and updated.</w:t>
+      </w:r>
+    </w:p>
+    <w:p>
+      <w:pPr>
+        <w:jc w:val="both"/>
+        <w:rPr>
+          <w:rFonts w:hint="default" w:ascii="Times New Roman" w:hAnsi="Times New Roman" w:cs="Times New Roman"/>
+          <w:b w:val="0"/>
+          <w:bCs w:val="0"/>
+          <w:sz w:val="24"/>
+          <w:szCs w:val="32"/>
+          <w:lang w:val="en-US" w:eastAsia="zh-CN"/>
+        </w:rPr>
+      </w:pPr>
+      <w:r>
+        <w:rPr>
+          <w:rFonts w:hint="default" w:ascii="Times New Roman" w:hAnsi="Times New Roman" w:cs="Times New Roman"/>
+          <w:b w:val="0"/>
+          <w:bCs w:val="0"/>
+          <w:sz w:val="24"/>
+          <w:szCs w:val="32"/>
+          <w:lang w:val="en-US" w:eastAsia="zh-CN"/>
+        </w:rPr>
+        <w:t>3. You can create chat rooms, nicknames and other information on the client without affecting the normal use of other users.</w:t>
+      </w:r>
+    </w:p>
+    <w:p>
+      <w:pPr>
+        <w:jc w:val="both"/>
+        <w:rPr>
+          <w:rFonts w:hint="default" w:ascii="Times New Roman" w:hAnsi="Times New Roman" w:cs="Times New Roman"/>
+          <w:b/>
+          <w:bCs/>
+          <w:sz w:val="32"/>
+          <w:szCs w:val="40"/>
+          <w:lang w:val="en-US" w:eastAsia="zh-CN"/>
+        </w:rPr>
+      </w:pPr>
+    </w:p>
+    <w:p>
+      <w:pPr>
+        <w:jc w:val="both"/>
+        <w:rPr>
+          <w:rFonts w:hint="default" w:ascii="Times New Roman" w:hAnsi="Times New Roman" w:cs="Times New Roman"/>
+          <w:b/>
+          <w:bCs/>
+          <w:sz w:val="32"/>
+          <w:szCs w:val="40"/>
+          <w:lang w:val="en-US" w:eastAsia="zh-CN"/>
+        </w:rPr>
+      </w:pPr>
+      <w:r>
+        <w:rPr>
+          <w:rFonts w:hint="default" w:ascii="Times New Roman" w:hAnsi="Times New Roman" w:cs="Times New Roman"/>
+          <w:b/>
+          <w:bCs/>
+          <w:sz w:val="32"/>
+          <w:szCs w:val="40"/>
+          <w:lang w:val="en-US" w:eastAsia="zh-CN"/>
+        </w:rPr>
+        <w:t>Expandability:</w:t>
+      </w:r>
+    </w:p>
+    <w:p>
+      <w:pPr>
+        <w:jc w:val="both"/>
+        <w:rPr>
+          <w:rFonts w:hint="default" w:ascii="Times New Roman" w:hAnsi="Times New Roman" w:cs="Times New Roman"/>
+          <w:b w:val="0"/>
+          <w:bCs w:val="0"/>
+          <w:sz w:val="24"/>
+          <w:szCs w:val="32"/>
+          <w:lang w:val="en-US" w:eastAsia="zh-CN"/>
+        </w:rPr>
+      </w:pPr>
+      <w:r>
+        <w:rPr>
+          <w:rFonts w:hint="default" w:ascii="Times New Roman" w:hAnsi="Times New Roman" w:cs="Times New Roman"/>
+          <w:b w:val="0"/>
+          <w:bCs w:val="0"/>
+          <w:sz w:val="24"/>
+          <w:szCs w:val="32"/>
+          <w:lang w:val="en-US" w:eastAsia="zh-CN"/>
+        </w:rPr>
+        <w:t>1. the system can easily expand more available ports to support the use of more clients, enhance the load capacity of the server, and prevent overloading of individual ports. New nodes can be added simply by updating the available ports on both the client and server side, improving the performance of the entire system.</w:t>
+      </w:r>
+    </w:p>
+    <w:p>
+      <w:pPr>
+        <w:jc w:val="both"/>
+        <w:rPr>
+          <w:rFonts w:hint="default" w:ascii="Times New Roman" w:hAnsi="Times New Roman" w:cs="Times New Roman"/>
+          <w:b w:val="0"/>
+          <w:bCs w:val="0"/>
+          <w:sz w:val="24"/>
+          <w:szCs w:val="32"/>
+          <w:lang w:val="en-US" w:eastAsia="zh-CN"/>
+        </w:rPr>
+      </w:pPr>
+      <w:r>
+        <w:rPr>
+          <w:rFonts w:hint="default" w:ascii="Times New Roman" w:hAnsi="Times New Roman" w:cs="Times New Roman"/>
+          <w:b w:val="0"/>
+          <w:bCs w:val="0"/>
+          <w:sz w:val="24"/>
+          <w:szCs w:val="32"/>
+          <w:lang w:val="en-US" w:eastAsia="zh-CN"/>
+        </w:rPr>
+        <w:t>2. 2. Chat rooms can be added and created at will, supporting multiple chat rooms to communicate at the same time. As long as the server is not shut down, new chat rooms created by users will be kept and can be re-entered at any time.</w:t>
+      </w:r>
+    </w:p>
+    <w:p>
+      <w:pPr>
+        <w:jc w:val="both"/>
+        <w:rPr>
+          <w:rFonts w:hint="default" w:ascii="Times New Roman" w:hAnsi="Times New Roman" w:cs="Times New Roman"/>
+          <w:b w:val="0"/>
+          <w:bCs w:val="0"/>
+          <w:sz w:val="24"/>
+          <w:szCs w:val="32"/>
+          <w:lang w:val="en-US" w:eastAsia="zh-CN"/>
+        </w:rPr>
+      </w:pPr>
+    </w:p>
+    <w:p>
+      <w:pPr>
+        <w:jc w:val="both"/>
+        <w:rPr>
+          <w:rFonts w:hint="default" w:ascii="Times New Roman" w:hAnsi="Times New Roman" w:cs="Times New Roman"/>
+          <w:b/>
+          <w:bCs/>
+          <w:sz w:val="32"/>
+          <w:szCs w:val="40"/>
+          <w:lang w:val="en-US" w:eastAsia="zh-CN"/>
+        </w:rPr>
+      </w:pPr>
+      <w:r>
+        <w:rPr>
+          <w:rFonts w:hint="default" w:ascii="Times New Roman" w:hAnsi="Times New Roman" w:cs="Times New Roman"/>
+          <w:b/>
+          <w:bCs/>
+          <w:sz w:val="32"/>
+          <w:szCs w:val="40"/>
           <w:lang w:val="en-US" w:eastAsia="zh-CN"/>
         </w:rPr>
         <w:t>Exception Handling:</w:t>
@@ -1064,7 +1016,20 @@
           <w:szCs w:val="32"/>
           <w:lang w:val="en-US" w:eastAsia="zh-CN"/>
         </w:rPr>
-        <w:t xml:space="preserve"> a lot of try-except on the server side, which can solve most of the client-side exceptions, and print out the corresponding reasons in the terminal.</w:t>
+        <w:t xml:space="preserve"> a lot of try-except on th</w:t>
+      </w:r>
+      <w:bookmarkStart w:id="0" w:name="_GoBack"/>
+      <w:bookmarkEnd w:id="0"/>
+      <w:r>
+        <w:rPr>
+          <w:rFonts w:hint="default" w:ascii="Times New Roman" w:hAnsi="Times New Roman" w:cs="Times New Roman"/>
+          <w:b w:val="0"/>
+          <w:bCs w:val="0"/>
+          <w:sz w:val="24"/>
+          <w:szCs w:val="32"/>
+          <w:lang w:val="en-US" w:eastAsia="zh-CN"/>
+        </w:rPr>
+        <w:t>e server side, which can solve most of the client-side exceptions, and print out the corresponding reasons in the terminal.</w:t>
       </w:r>
     </w:p>
     <w:p>
